--- a/Week8/FET-Week2_Coding-Assignment.docx
+++ b/Week8/FET-Week2_Coding-Assignment.docx
@@ -1,6 +1,6 @@
 
 <file path=word/document.xml><?xml version="1.0" encoding="utf-8"?>
-<w:document xmlns:wpc="http://schemas.microsoft.com/office/word/2010/wordprocessingCanvas" xmlns:cx="http://schemas.microsoft.com/office/drawing/2014/chartex" xmlns:cx1="http://schemas.microsoft.com/office/drawing/2015/9/8/chartex" xmlns:cx2="http://schemas.microsoft.com/office/drawing/2015/10/21/chartex" xmlns:cx3="http://schemas.microsoft.com/office/drawing/2016/5/9/chartex" xmlns:cx4="http://schemas.microsoft.com/office/drawing/2016/5/10/chartex" xmlns:cx5="http://schemas.microsoft.com/office/drawing/2016/5/11/chartex" xmlns:cx6="http://schemas.microsoft.com/office/drawing/2016/5/12/chartex" xmlns:cx7="http://schemas.microsoft.com/office/drawing/2016/5/13/chartex" xmlns:cx8="http://schemas.microsoft.com/office/drawing/2016/5/14/chartex" xmlns:mc="http://schemas.openxmlformats.org/markup-compatibility/2006" xmlns:aink="http://schemas.microsoft.com/office/drawing/2016/ink" xmlns:am3d="http://schemas.microsoft.com/office/drawing/2017/model3d" xmlns:o="urn:schemas-microsoft-com:office:office" xmlns:r="http://schemas.openxmlformats.org/officeDocument/2006/relationships" xmlns:m="http://schemas.openxmlformats.org/officeDocument/2006/math" xmlns:v="urn:schemas-microsoft-com:vml" xmlns:wp14="http://schemas.microsoft.com/office/word/2010/wordprocessingDrawing" xmlns:wp="http://schemas.openxmlformats.org/drawingml/2006/wordprocessingDrawing" xmlns:w10="urn:schemas-microsoft-com:office:word" xmlns:w="http://schemas.openxmlformats.org/wordprocessingml/2006/main" xmlns:w14="http://schemas.microsoft.com/office/word/2010/wordml" xmlns:w15="http://schemas.microsoft.com/office/word/2012/wordml" xmlns:w16cex="http://schemas.microsoft.com/office/word/2018/wordml/cex" xmlns:w16cid="http://schemas.microsoft.com/office/word/2016/wordml/cid" xmlns:w16="http://schemas.microsoft.com/office/word/2018/wordml" xmlns:w16se="http://schemas.microsoft.com/office/word/2015/wordml/symex" xmlns:wpg="http://schemas.microsoft.com/office/word/2010/wordprocessingGroup" xmlns:wpi="http://schemas.microsoft.com/office/word/2010/wordprocessingInk" xmlns:wne="http://schemas.microsoft.com/office/word/2006/wordml" xmlns:wps="http://schemas.microsoft.com/office/word/2010/wordprocessingShape" mc:Ignorable="w14 w15 w16se w16cid w16 w16cex wp14">
+<w:document xmlns:wpc="http://schemas.microsoft.com/office/word/2010/wordprocessingCanvas" xmlns:cx="http://schemas.microsoft.com/office/drawing/2014/chartex" xmlns:cx1="http://schemas.microsoft.com/office/drawing/2015/9/8/chartex" xmlns:cx2="http://schemas.microsoft.com/office/drawing/2015/10/21/chartex" xmlns:cx3="http://schemas.microsoft.com/office/drawing/2016/5/9/chartex" xmlns:cx4="http://schemas.microsoft.com/office/drawing/2016/5/10/chartex" xmlns:cx5="http://schemas.microsoft.com/office/drawing/2016/5/11/chartex" xmlns:cx6="http://schemas.microsoft.com/office/drawing/2016/5/12/chartex" xmlns:cx7="http://schemas.microsoft.com/office/drawing/2016/5/13/chartex" xmlns:cx8="http://schemas.microsoft.com/office/drawing/2016/5/14/chartex" xmlns:mc="http://schemas.openxmlformats.org/markup-compatibility/2006" xmlns:aink="http://schemas.microsoft.com/office/drawing/2016/ink" xmlns:am3d="http://schemas.microsoft.com/office/drawing/2017/model3d" xmlns:o="urn:schemas-microsoft-com:office:office" xmlns:r="http://schemas.openxmlformats.org/officeDocument/2006/relationships" xmlns:m="http://schemas.openxmlformats.org/officeDocument/2006/math" xmlns:v="urn:schemas-microsoft-com:vml" xmlns:wp14="http://schemas.microsoft.com/office/word/2010/wordprocessingDrawing" xmlns:wp="http://schemas.openxmlformats.org/drawingml/2006/wordprocessingDrawing" xmlns:w10="urn:schemas-microsoft-com:office:word" xmlns:w="http://schemas.openxmlformats.org/wordprocessingml/2006/main" xmlns:w14="http://schemas.microsoft.com/office/word/2010/wordml" xmlns:w15="http://schemas.microsoft.com/office/word/2012/wordml" xmlns:w16cex="http://schemas.microsoft.com/office/word/2018/wordml/cex" xmlns:w16cid="http://schemas.microsoft.com/office/word/2016/wordml/cid" xmlns:w16="http://schemas.microsoft.com/office/word/2018/wordml" xmlns:w16sdtdh="http://schemas.microsoft.com/office/word/2020/wordml/sdtdatahash" xmlns:w16se="http://schemas.microsoft.com/office/word/2015/wordml/symex" xmlns:wpg="http://schemas.microsoft.com/office/word/2010/wordprocessingGroup" xmlns:wpi="http://schemas.microsoft.com/office/word/2010/wordprocessingInk" xmlns:wne="http://schemas.microsoft.com/office/word/2006/wordml" xmlns:wps="http://schemas.microsoft.com/office/word/2010/wordprocessingShape" mc:Ignorable="w14 w15 w16se w16cid w16 w16cex w16sdtdh wp14">
   <w:body>
     <w:p>
       <w:pPr>
@@ -450,7 +450,347 @@
           <w:b/>
           <w:szCs w:val="24"/>
         </w:rPr>
+        <w:lastRenderedPageBreak/>
         <w:t>Screenshots of Code:</w:t>
+      </w:r>
+      <w:r>
+        <w:rPr>
+          <w:b/>
+          <w:noProof/>
+          <w:szCs w:val="24"/>
+        </w:rPr>
+        <w:drawing>
+          <wp:inline distT="0" distB="0" distL="0" distR="0" wp14:anchorId="1E38368E" wp14:editId="00AF1FC2">
+            <wp:extent cx="5943600" cy="3343275"/>
+            <wp:effectExtent l="0" t="0" r="0" b="9525"/>
+            <wp:docPr id="2" name="Picture 2" descr="A screenshot of a computer&#10;&#10;Description automatically generated with medium confidence"/>
+            <wp:cNvGraphicFramePr>
+              <a:graphicFrameLocks xmlns:a="http://schemas.openxmlformats.org/drawingml/2006/main" noChangeAspect="1"/>
+            </wp:cNvGraphicFramePr>
+            <a:graphic xmlns:a="http://schemas.openxmlformats.org/drawingml/2006/main">
+              <a:graphicData uri="http://schemas.openxmlformats.org/drawingml/2006/picture">
+                <pic:pic xmlns:pic="http://schemas.openxmlformats.org/drawingml/2006/picture">
+                  <pic:nvPicPr>
+                    <pic:cNvPr id="2" name="Picture 2" descr="A screenshot of a computer&#10;&#10;Description automatically generated with medium confidence"/>
+                    <pic:cNvPicPr/>
+                  </pic:nvPicPr>
+                  <pic:blipFill>
+                    <a:blip r:embed="rId7" cstate="print">
+                      <a:extLst>
+                        <a:ext uri="{28A0092B-C50C-407E-A947-70E740481C1C}">
+                          <a14:useLocalDpi xmlns:a14="http://schemas.microsoft.com/office/drawing/2010/main" val="0"/>
+                        </a:ext>
+                      </a:extLst>
+                    </a:blip>
+                    <a:stretch>
+                      <a:fillRect/>
+                    </a:stretch>
+                  </pic:blipFill>
+                  <pic:spPr>
+                    <a:xfrm>
+                      <a:off x="0" y="0"/>
+                      <a:ext cx="5943600" cy="3343275"/>
+                    </a:xfrm>
+                    <a:prstGeom prst="rect">
+                      <a:avLst/>
+                    </a:prstGeom>
+                  </pic:spPr>
+                </pic:pic>
+              </a:graphicData>
+            </a:graphic>
+          </wp:inline>
+        </w:drawing>
+      </w:r>
+      <w:r>
+        <w:rPr>
+          <w:b/>
+          <w:noProof/>
+          <w:szCs w:val="24"/>
+        </w:rPr>
+        <w:drawing>
+          <wp:inline distT="0" distB="0" distL="0" distR="0" wp14:anchorId="36975C07" wp14:editId="21CA6122">
+            <wp:extent cx="5943600" cy="3343275"/>
+            <wp:effectExtent l="0" t="0" r="0" b="9525"/>
+            <wp:docPr id="3" name="Picture 3" descr="A screenshot of a computer&#10;&#10;Description automatically generated with medium confidence"/>
+            <wp:cNvGraphicFramePr>
+              <a:graphicFrameLocks xmlns:a="http://schemas.openxmlformats.org/drawingml/2006/main" noChangeAspect="1"/>
+            </wp:cNvGraphicFramePr>
+            <a:graphic xmlns:a="http://schemas.openxmlformats.org/drawingml/2006/main">
+              <a:graphicData uri="http://schemas.openxmlformats.org/drawingml/2006/picture">
+                <pic:pic xmlns:pic="http://schemas.openxmlformats.org/drawingml/2006/picture">
+                  <pic:nvPicPr>
+                    <pic:cNvPr id="3" name="Picture 3" descr="A screenshot of a computer&#10;&#10;Description automatically generated with medium confidence"/>
+                    <pic:cNvPicPr/>
+                  </pic:nvPicPr>
+                  <pic:blipFill>
+                    <a:blip r:embed="rId8" cstate="print">
+                      <a:extLst>
+                        <a:ext uri="{28A0092B-C50C-407E-A947-70E740481C1C}">
+                          <a14:useLocalDpi xmlns:a14="http://schemas.microsoft.com/office/drawing/2010/main" val="0"/>
+                        </a:ext>
+                      </a:extLst>
+                    </a:blip>
+                    <a:stretch>
+                      <a:fillRect/>
+                    </a:stretch>
+                  </pic:blipFill>
+                  <pic:spPr>
+                    <a:xfrm>
+                      <a:off x="0" y="0"/>
+                      <a:ext cx="5943600" cy="3343275"/>
+                    </a:xfrm>
+                    <a:prstGeom prst="rect">
+                      <a:avLst/>
+                    </a:prstGeom>
+                  </pic:spPr>
+                </pic:pic>
+              </a:graphicData>
+            </a:graphic>
+          </wp:inline>
+        </w:drawing>
+      </w:r>
+      <w:r>
+        <w:rPr>
+          <w:b/>
+          <w:noProof/>
+          <w:szCs w:val="24"/>
+        </w:rPr>
+        <w:lastRenderedPageBreak/>
+        <w:drawing>
+          <wp:inline distT="0" distB="0" distL="0" distR="0" wp14:anchorId="50FEB79C" wp14:editId="691412F9">
+            <wp:extent cx="5943600" cy="3343275"/>
+            <wp:effectExtent l="0" t="0" r="0" b="9525"/>
+            <wp:docPr id="4" name="Picture 4" descr="A screenshot of a computer&#10;&#10;Description automatically generated with medium confidence"/>
+            <wp:cNvGraphicFramePr>
+              <a:graphicFrameLocks xmlns:a="http://schemas.openxmlformats.org/drawingml/2006/main" noChangeAspect="1"/>
+            </wp:cNvGraphicFramePr>
+            <a:graphic xmlns:a="http://schemas.openxmlformats.org/drawingml/2006/main">
+              <a:graphicData uri="http://schemas.openxmlformats.org/drawingml/2006/picture">
+                <pic:pic xmlns:pic="http://schemas.openxmlformats.org/drawingml/2006/picture">
+                  <pic:nvPicPr>
+                    <pic:cNvPr id="4" name="Picture 4" descr="A screenshot of a computer&#10;&#10;Description automatically generated with medium confidence"/>
+                    <pic:cNvPicPr/>
+                  </pic:nvPicPr>
+                  <pic:blipFill>
+                    <a:blip r:embed="rId9" cstate="print">
+                      <a:extLst>
+                        <a:ext uri="{28A0092B-C50C-407E-A947-70E740481C1C}">
+                          <a14:useLocalDpi xmlns:a14="http://schemas.microsoft.com/office/drawing/2010/main" val="0"/>
+                        </a:ext>
+                      </a:extLst>
+                    </a:blip>
+                    <a:stretch>
+                      <a:fillRect/>
+                    </a:stretch>
+                  </pic:blipFill>
+                  <pic:spPr>
+                    <a:xfrm>
+                      <a:off x="0" y="0"/>
+                      <a:ext cx="5943600" cy="3343275"/>
+                    </a:xfrm>
+                    <a:prstGeom prst="rect">
+                      <a:avLst/>
+                    </a:prstGeom>
+                  </pic:spPr>
+                </pic:pic>
+              </a:graphicData>
+            </a:graphic>
+          </wp:inline>
+        </w:drawing>
+      </w:r>
+      <w:r>
+        <w:rPr>
+          <w:b/>
+          <w:noProof/>
+          <w:szCs w:val="24"/>
+        </w:rPr>
+        <w:drawing>
+          <wp:inline distT="0" distB="0" distL="0" distR="0" wp14:anchorId="0240E3AB" wp14:editId="3281EC47">
+            <wp:extent cx="5943600" cy="3343275"/>
+            <wp:effectExtent l="0" t="0" r="0" b="9525"/>
+            <wp:docPr id="5" name="Picture 5" descr="A screenshot of a computer&#10;&#10;Description automatically generated"/>
+            <wp:cNvGraphicFramePr>
+              <a:graphicFrameLocks xmlns:a="http://schemas.openxmlformats.org/drawingml/2006/main" noChangeAspect="1"/>
+            </wp:cNvGraphicFramePr>
+            <a:graphic xmlns:a="http://schemas.openxmlformats.org/drawingml/2006/main">
+              <a:graphicData uri="http://schemas.openxmlformats.org/drawingml/2006/picture">
+                <pic:pic xmlns:pic="http://schemas.openxmlformats.org/drawingml/2006/picture">
+                  <pic:nvPicPr>
+                    <pic:cNvPr id="5" name="Picture 5" descr="A screenshot of a computer&#10;&#10;Description automatically generated"/>
+                    <pic:cNvPicPr/>
+                  </pic:nvPicPr>
+                  <pic:blipFill>
+                    <a:blip r:embed="rId10" cstate="print">
+                      <a:extLst>
+                        <a:ext uri="{28A0092B-C50C-407E-A947-70E740481C1C}">
+                          <a14:useLocalDpi xmlns:a14="http://schemas.microsoft.com/office/drawing/2010/main" val="0"/>
+                        </a:ext>
+                      </a:extLst>
+                    </a:blip>
+                    <a:stretch>
+                      <a:fillRect/>
+                    </a:stretch>
+                  </pic:blipFill>
+                  <pic:spPr>
+                    <a:xfrm>
+                      <a:off x="0" y="0"/>
+                      <a:ext cx="5943600" cy="3343275"/>
+                    </a:xfrm>
+                    <a:prstGeom prst="rect">
+                      <a:avLst/>
+                    </a:prstGeom>
+                  </pic:spPr>
+                </pic:pic>
+              </a:graphicData>
+            </a:graphic>
+          </wp:inline>
+        </w:drawing>
+      </w:r>
+      <w:r>
+        <w:rPr>
+          <w:b/>
+          <w:noProof/>
+          <w:szCs w:val="24"/>
+        </w:rPr>
+        <w:lastRenderedPageBreak/>
+        <w:drawing>
+          <wp:inline distT="0" distB="0" distL="0" distR="0" wp14:anchorId="6316E1A7" wp14:editId="143527A6">
+            <wp:extent cx="5943600" cy="3343275"/>
+            <wp:effectExtent l="0" t="0" r="0" b="9525"/>
+            <wp:docPr id="6" name="Picture 6" descr="A screenshot of a computer&#10;&#10;Description automatically generated with medium confidence"/>
+            <wp:cNvGraphicFramePr>
+              <a:graphicFrameLocks xmlns:a="http://schemas.openxmlformats.org/drawingml/2006/main" noChangeAspect="1"/>
+            </wp:cNvGraphicFramePr>
+            <a:graphic xmlns:a="http://schemas.openxmlformats.org/drawingml/2006/main">
+              <a:graphicData uri="http://schemas.openxmlformats.org/drawingml/2006/picture">
+                <pic:pic xmlns:pic="http://schemas.openxmlformats.org/drawingml/2006/picture">
+                  <pic:nvPicPr>
+                    <pic:cNvPr id="6" name="Picture 6" descr="A screenshot of a computer&#10;&#10;Description automatically generated with medium confidence"/>
+                    <pic:cNvPicPr/>
+                  </pic:nvPicPr>
+                  <pic:blipFill>
+                    <a:blip r:embed="rId11" cstate="print">
+                      <a:extLst>
+                        <a:ext uri="{28A0092B-C50C-407E-A947-70E740481C1C}">
+                          <a14:useLocalDpi xmlns:a14="http://schemas.microsoft.com/office/drawing/2010/main" val="0"/>
+                        </a:ext>
+                      </a:extLst>
+                    </a:blip>
+                    <a:stretch>
+                      <a:fillRect/>
+                    </a:stretch>
+                  </pic:blipFill>
+                  <pic:spPr>
+                    <a:xfrm>
+                      <a:off x="0" y="0"/>
+                      <a:ext cx="5943600" cy="3343275"/>
+                    </a:xfrm>
+                    <a:prstGeom prst="rect">
+                      <a:avLst/>
+                    </a:prstGeom>
+                  </pic:spPr>
+                </pic:pic>
+              </a:graphicData>
+            </a:graphic>
+          </wp:inline>
+        </w:drawing>
+      </w:r>
+      <w:r>
+        <w:rPr>
+          <w:b/>
+          <w:noProof/>
+          <w:szCs w:val="24"/>
+        </w:rPr>
+        <w:drawing>
+          <wp:inline distT="0" distB="0" distL="0" distR="0" wp14:anchorId="3338516A" wp14:editId="441DA2CE">
+            <wp:extent cx="5943600" cy="3343275"/>
+            <wp:effectExtent l="0" t="0" r="0" b="9525"/>
+            <wp:docPr id="7" name="Picture 7" descr="A screenshot of a computer&#10;&#10;Description automatically generated with medium confidence"/>
+            <wp:cNvGraphicFramePr>
+              <a:graphicFrameLocks xmlns:a="http://schemas.openxmlformats.org/drawingml/2006/main" noChangeAspect="1"/>
+            </wp:cNvGraphicFramePr>
+            <a:graphic xmlns:a="http://schemas.openxmlformats.org/drawingml/2006/main">
+              <a:graphicData uri="http://schemas.openxmlformats.org/drawingml/2006/picture">
+                <pic:pic xmlns:pic="http://schemas.openxmlformats.org/drawingml/2006/picture">
+                  <pic:nvPicPr>
+                    <pic:cNvPr id="7" name="Picture 7" descr="A screenshot of a computer&#10;&#10;Description automatically generated with medium confidence"/>
+                    <pic:cNvPicPr/>
+                  </pic:nvPicPr>
+                  <pic:blipFill>
+                    <a:blip r:embed="rId12" cstate="print">
+                      <a:extLst>
+                        <a:ext uri="{28A0092B-C50C-407E-A947-70E740481C1C}">
+                          <a14:useLocalDpi xmlns:a14="http://schemas.microsoft.com/office/drawing/2010/main" val="0"/>
+                        </a:ext>
+                      </a:extLst>
+                    </a:blip>
+                    <a:stretch>
+                      <a:fillRect/>
+                    </a:stretch>
+                  </pic:blipFill>
+                  <pic:spPr>
+                    <a:xfrm>
+                      <a:off x="0" y="0"/>
+                      <a:ext cx="5943600" cy="3343275"/>
+                    </a:xfrm>
+                    <a:prstGeom prst="rect">
+                      <a:avLst/>
+                    </a:prstGeom>
+                  </pic:spPr>
+                </pic:pic>
+              </a:graphicData>
+            </a:graphic>
+          </wp:inline>
+        </w:drawing>
+      </w:r>
+      <w:r>
+        <w:rPr>
+          <w:b/>
+          <w:noProof/>
+          <w:szCs w:val="24"/>
+        </w:rPr>
+        <w:lastRenderedPageBreak/>
+        <w:drawing>
+          <wp:inline distT="0" distB="0" distL="0" distR="0" wp14:anchorId="05BFE87D" wp14:editId="797727C0">
+            <wp:extent cx="5943600" cy="3343275"/>
+            <wp:effectExtent l="0" t="0" r="0" b="9525"/>
+            <wp:docPr id="8" name="Picture 8" descr="A screenshot of a computer&#10;&#10;Description automatically generated with medium confidence"/>
+            <wp:cNvGraphicFramePr>
+              <a:graphicFrameLocks xmlns:a="http://schemas.openxmlformats.org/drawingml/2006/main" noChangeAspect="1"/>
+            </wp:cNvGraphicFramePr>
+            <a:graphic xmlns:a="http://schemas.openxmlformats.org/drawingml/2006/main">
+              <a:graphicData uri="http://schemas.openxmlformats.org/drawingml/2006/picture">
+                <pic:pic xmlns:pic="http://schemas.openxmlformats.org/drawingml/2006/picture">
+                  <pic:nvPicPr>
+                    <pic:cNvPr id="8" name="Picture 8" descr="A screenshot of a computer&#10;&#10;Description automatically generated with medium confidence"/>
+                    <pic:cNvPicPr/>
+                  </pic:nvPicPr>
+                  <pic:blipFill>
+                    <a:blip r:embed="rId13" cstate="print">
+                      <a:extLst>
+                        <a:ext uri="{28A0092B-C50C-407E-A947-70E740481C1C}">
+                          <a14:useLocalDpi xmlns:a14="http://schemas.microsoft.com/office/drawing/2010/main" val="0"/>
+                        </a:ext>
+                      </a:extLst>
+                    </a:blip>
+                    <a:stretch>
+                      <a:fillRect/>
+                    </a:stretch>
+                  </pic:blipFill>
+                  <pic:spPr>
+                    <a:xfrm>
+                      <a:off x="0" y="0"/>
+                      <a:ext cx="5943600" cy="3343275"/>
+                    </a:xfrm>
+                    <a:prstGeom prst="rect">
+                      <a:avLst/>
+                    </a:prstGeom>
+                  </pic:spPr>
+                </pic:pic>
+              </a:graphicData>
+            </a:graphic>
+          </wp:inline>
+        </w:drawing>
       </w:r>
     </w:p>
     <w:p>
@@ -483,6 +823,392 @@
           <w:szCs w:val="24"/>
         </w:rPr>
       </w:pPr>
+      <w:r>
+        <w:rPr>
+          <w:b/>
+          <w:noProof/>
+          <w:szCs w:val="24"/>
+        </w:rPr>
+        <w:drawing>
+          <wp:inline distT="0" distB="0" distL="0" distR="0" wp14:anchorId="517C8842" wp14:editId="449C2905">
+            <wp:extent cx="2705904" cy="1522071"/>
+            <wp:effectExtent l="0" t="0" r="0" b="2540"/>
+            <wp:docPr id="9" name="Picture 9" descr="Graphical user interface&#10;&#10;Description automatically generated"/>
+            <wp:cNvGraphicFramePr>
+              <a:graphicFrameLocks xmlns:a="http://schemas.openxmlformats.org/drawingml/2006/main" noChangeAspect="1"/>
+            </wp:cNvGraphicFramePr>
+            <a:graphic xmlns:a="http://schemas.openxmlformats.org/drawingml/2006/main">
+              <a:graphicData uri="http://schemas.openxmlformats.org/drawingml/2006/picture">
+                <pic:pic xmlns:pic="http://schemas.openxmlformats.org/drawingml/2006/picture">
+                  <pic:nvPicPr>
+                    <pic:cNvPr id="9" name="Picture 9" descr="Graphical user interface&#10;&#10;Description automatically generated"/>
+                    <pic:cNvPicPr/>
+                  </pic:nvPicPr>
+                  <pic:blipFill>
+                    <a:blip r:embed="rId14" cstate="print">
+                      <a:extLst>
+                        <a:ext uri="{28A0092B-C50C-407E-A947-70E740481C1C}">
+                          <a14:useLocalDpi xmlns:a14="http://schemas.microsoft.com/office/drawing/2010/main" val="0"/>
+                        </a:ext>
+                      </a:extLst>
+                    </a:blip>
+                    <a:stretch>
+                      <a:fillRect/>
+                    </a:stretch>
+                  </pic:blipFill>
+                  <pic:spPr>
+                    <a:xfrm>
+                      <a:off x="0" y="0"/>
+                      <a:ext cx="2716079" cy="1527794"/>
+                    </a:xfrm>
+                    <a:prstGeom prst="rect">
+                      <a:avLst/>
+                    </a:prstGeom>
+                  </pic:spPr>
+                </pic:pic>
+              </a:graphicData>
+            </a:graphic>
+          </wp:inline>
+        </w:drawing>
+      </w:r>
+      <w:r>
+        <w:rPr>
+          <w:b/>
+          <w:noProof/>
+          <w:szCs w:val="24"/>
+        </w:rPr>
+        <w:drawing>
+          <wp:inline distT="0" distB="0" distL="0" distR="0" wp14:anchorId="2D8D784B" wp14:editId="0E878583">
+            <wp:extent cx="4215115" cy="2371002"/>
+            <wp:effectExtent l="0" t="0" r="0" b="0"/>
+            <wp:docPr id="10" name="Picture 10" descr="Graphical user interface, website&#10;&#10;Description automatically generated"/>
+            <wp:cNvGraphicFramePr>
+              <a:graphicFrameLocks xmlns:a="http://schemas.openxmlformats.org/drawingml/2006/main" noChangeAspect="1"/>
+            </wp:cNvGraphicFramePr>
+            <a:graphic xmlns:a="http://schemas.openxmlformats.org/drawingml/2006/main">
+              <a:graphicData uri="http://schemas.openxmlformats.org/drawingml/2006/picture">
+                <pic:pic xmlns:pic="http://schemas.openxmlformats.org/drawingml/2006/picture">
+                  <pic:nvPicPr>
+                    <pic:cNvPr id="10" name="Picture 10" descr="Graphical user interface, website&#10;&#10;Description automatically generated"/>
+                    <pic:cNvPicPr/>
+                  </pic:nvPicPr>
+                  <pic:blipFill>
+                    <a:blip r:embed="rId15" cstate="print">
+                      <a:extLst>
+                        <a:ext uri="{28A0092B-C50C-407E-A947-70E740481C1C}">
+                          <a14:useLocalDpi xmlns:a14="http://schemas.microsoft.com/office/drawing/2010/main" val="0"/>
+                        </a:ext>
+                      </a:extLst>
+                    </a:blip>
+                    <a:stretch>
+                      <a:fillRect/>
+                    </a:stretch>
+                  </pic:blipFill>
+                  <pic:spPr>
+                    <a:xfrm>
+                      <a:off x="0" y="0"/>
+                      <a:ext cx="4258890" cy="2395626"/>
+                    </a:xfrm>
+                    <a:prstGeom prst="rect">
+                      <a:avLst/>
+                    </a:prstGeom>
+                  </pic:spPr>
+                </pic:pic>
+              </a:graphicData>
+            </a:graphic>
+          </wp:inline>
+        </w:drawing>
+      </w:r>
+      <w:r>
+        <w:rPr>
+          <w:b/>
+          <w:noProof/>
+          <w:szCs w:val="24"/>
+        </w:rPr>
+        <w:lastRenderedPageBreak/>
+        <w:drawing>
+          <wp:inline distT="0" distB="0" distL="0" distR="0" wp14:anchorId="06FE38AB" wp14:editId="30D87192">
+            <wp:extent cx="2632671" cy="1962367"/>
+            <wp:effectExtent l="0" t="0" r="0" b="0"/>
+            <wp:docPr id="11" name="Picture 11" descr="Graphical user interface, text&#10;&#10;Description automatically generated"/>
+            <wp:cNvGraphicFramePr>
+              <a:graphicFrameLocks xmlns:a="http://schemas.openxmlformats.org/drawingml/2006/main" noChangeAspect="1"/>
+            </wp:cNvGraphicFramePr>
+            <a:graphic xmlns:a="http://schemas.openxmlformats.org/drawingml/2006/main">
+              <a:graphicData uri="http://schemas.openxmlformats.org/drawingml/2006/picture">
+                <pic:pic xmlns:pic="http://schemas.openxmlformats.org/drawingml/2006/picture">
+                  <pic:nvPicPr>
+                    <pic:cNvPr id="11" name="Picture 11" descr="Graphical user interface, text&#10;&#10;Description automatically generated"/>
+                    <pic:cNvPicPr/>
+                  </pic:nvPicPr>
+                  <pic:blipFill>
+                    <a:blip r:embed="rId16" cstate="print">
+                      <a:extLst>
+                        <a:ext uri="{28A0092B-C50C-407E-A947-70E740481C1C}">
+                          <a14:useLocalDpi xmlns:a14="http://schemas.microsoft.com/office/drawing/2010/main" val="0"/>
+                        </a:ext>
+                      </a:extLst>
+                    </a:blip>
+                    <a:stretch>
+                      <a:fillRect/>
+                    </a:stretch>
+                  </pic:blipFill>
+                  <pic:spPr>
+                    <a:xfrm>
+                      <a:off x="0" y="0"/>
+                      <a:ext cx="2709000" cy="2019262"/>
+                    </a:xfrm>
+                    <a:prstGeom prst="rect">
+                      <a:avLst/>
+                    </a:prstGeom>
+                  </pic:spPr>
+                </pic:pic>
+              </a:graphicData>
+            </a:graphic>
+          </wp:inline>
+        </w:drawing>
+      </w:r>
+      <w:r>
+        <w:rPr>
+          <w:b/>
+          <w:noProof/>
+          <w:szCs w:val="24"/>
+        </w:rPr>
+        <w:drawing>
+          <wp:inline distT="0" distB="0" distL="0" distR="0" wp14:anchorId="3F42EB89" wp14:editId="76B27A84">
+            <wp:extent cx="3183038" cy="1790459"/>
+            <wp:effectExtent l="0" t="0" r="0" b="635"/>
+            <wp:docPr id="12" name="Picture 12" descr="Graphical user interface&#10;&#10;Description automatically generated"/>
+            <wp:cNvGraphicFramePr>
+              <a:graphicFrameLocks xmlns:a="http://schemas.openxmlformats.org/drawingml/2006/main" noChangeAspect="1"/>
+            </wp:cNvGraphicFramePr>
+            <a:graphic xmlns:a="http://schemas.openxmlformats.org/drawingml/2006/main">
+              <a:graphicData uri="http://schemas.openxmlformats.org/drawingml/2006/picture">
+                <pic:pic xmlns:pic="http://schemas.openxmlformats.org/drawingml/2006/picture">
+                  <pic:nvPicPr>
+                    <pic:cNvPr id="12" name="Picture 12" descr="Graphical user interface&#10;&#10;Description automatically generated"/>
+                    <pic:cNvPicPr/>
+                  </pic:nvPicPr>
+                  <pic:blipFill>
+                    <a:blip r:embed="rId17" cstate="print">
+                      <a:extLst>
+                        <a:ext uri="{28A0092B-C50C-407E-A947-70E740481C1C}">
+                          <a14:useLocalDpi xmlns:a14="http://schemas.microsoft.com/office/drawing/2010/main" val="0"/>
+                        </a:ext>
+                      </a:extLst>
+                    </a:blip>
+                    <a:stretch>
+                      <a:fillRect/>
+                    </a:stretch>
+                  </pic:blipFill>
+                  <pic:spPr>
+                    <a:xfrm>
+                      <a:off x="0" y="0"/>
+                      <a:ext cx="3195967" cy="1797732"/>
+                    </a:xfrm>
+                    <a:prstGeom prst="rect">
+                      <a:avLst/>
+                    </a:prstGeom>
+                  </pic:spPr>
+                </pic:pic>
+              </a:graphicData>
+            </a:graphic>
+          </wp:inline>
+        </w:drawing>
+      </w:r>
+      <w:r>
+        <w:rPr>
+          <w:b/>
+          <w:noProof/>
+          <w:szCs w:val="24"/>
+        </w:rPr>
+        <w:drawing>
+          <wp:inline distT="0" distB="0" distL="0" distR="0" wp14:anchorId="48863EF9" wp14:editId="341836A2">
+            <wp:extent cx="2488557" cy="1399813"/>
+            <wp:effectExtent l="0" t="0" r="7620" b="0"/>
+            <wp:docPr id="13" name="Picture 13" descr="A computer screen capture&#10;&#10;Description automatically generated with medium confidence"/>
+            <wp:cNvGraphicFramePr>
+              <a:graphicFrameLocks xmlns:a="http://schemas.openxmlformats.org/drawingml/2006/main" noChangeAspect="1"/>
+            </wp:cNvGraphicFramePr>
+            <a:graphic xmlns:a="http://schemas.openxmlformats.org/drawingml/2006/main">
+              <a:graphicData uri="http://schemas.openxmlformats.org/drawingml/2006/picture">
+                <pic:pic xmlns:pic="http://schemas.openxmlformats.org/drawingml/2006/picture">
+                  <pic:nvPicPr>
+                    <pic:cNvPr id="13" name="Picture 13" descr="A computer screen capture&#10;&#10;Description automatically generated with medium confidence"/>
+                    <pic:cNvPicPr/>
+                  </pic:nvPicPr>
+                  <pic:blipFill>
+                    <a:blip r:embed="rId18" cstate="print">
+                      <a:extLst>
+                        <a:ext uri="{28A0092B-C50C-407E-A947-70E740481C1C}">
+                          <a14:useLocalDpi xmlns:a14="http://schemas.microsoft.com/office/drawing/2010/main" val="0"/>
+                        </a:ext>
+                      </a:extLst>
+                    </a:blip>
+                    <a:stretch>
+                      <a:fillRect/>
+                    </a:stretch>
+                  </pic:blipFill>
+                  <pic:spPr>
+                    <a:xfrm>
+                      <a:off x="0" y="0"/>
+                      <a:ext cx="2514322" cy="1414306"/>
+                    </a:xfrm>
+                    <a:prstGeom prst="rect">
+                      <a:avLst/>
+                    </a:prstGeom>
+                  </pic:spPr>
+                </pic:pic>
+              </a:graphicData>
+            </a:graphic>
+          </wp:inline>
+        </w:drawing>
+      </w:r>
+      <w:r>
+        <w:rPr>
+          <w:b/>
+          <w:noProof/>
+          <w:szCs w:val="24"/>
+        </w:rPr>
+        <w:drawing>
+          <wp:inline distT="0" distB="0" distL="0" distR="0" wp14:anchorId="7465A989" wp14:editId="62C32952">
+            <wp:extent cx="3188825" cy="1793713"/>
+            <wp:effectExtent l="0" t="0" r="0" b="0"/>
+            <wp:docPr id="14" name="Picture 14" descr="A computer screen capture&#10;&#10;Description automatically generated with medium confidence"/>
+            <wp:cNvGraphicFramePr>
+              <a:graphicFrameLocks xmlns:a="http://schemas.openxmlformats.org/drawingml/2006/main" noChangeAspect="1"/>
+            </wp:cNvGraphicFramePr>
+            <a:graphic xmlns:a="http://schemas.openxmlformats.org/drawingml/2006/main">
+              <a:graphicData uri="http://schemas.openxmlformats.org/drawingml/2006/picture">
+                <pic:pic xmlns:pic="http://schemas.openxmlformats.org/drawingml/2006/picture">
+                  <pic:nvPicPr>
+                    <pic:cNvPr id="14" name="Picture 14" descr="A computer screen capture&#10;&#10;Description automatically generated with medium confidence"/>
+                    <pic:cNvPicPr/>
+                  </pic:nvPicPr>
+                  <pic:blipFill>
+                    <a:blip r:embed="rId19" cstate="print">
+                      <a:extLst>
+                        <a:ext uri="{28A0092B-C50C-407E-A947-70E740481C1C}">
+                          <a14:useLocalDpi xmlns:a14="http://schemas.microsoft.com/office/drawing/2010/main" val="0"/>
+                        </a:ext>
+                      </a:extLst>
+                    </a:blip>
+                    <a:stretch>
+                      <a:fillRect/>
+                    </a:stretch>
+                  </pic:blipFill>
+                  <pic:spPr>
+                    <a:xfrm>
+                      <a:off x="0" y="0"/>
+                      <a:ext cx="3221171" cy="1811908"/>
+                    </a:xfrm>
+                    <a:prstGeom prst="rect">
+                      <a:avLst/>
+                    </a:prstGeom>
+                  </pic:spPr>
+                </pic:pic>
+              </a:graphicData>
+            </a:graphic>
+          </wp:inline>
+        </w:drawing>
+      </w:r>
+      <w:r>
+        <w:rPr>
+          <w:b/>
+          <w:noProof/>
+          <w:szCs w:val="24"/>
+        </w:rPr>
+        <w:lastRenderedPageBreak/>
+        <w:drawing>
+          <wp:inline distT="0" distB="0" distL="0" distR="0" wp14:anchorId="7E4ECD66" wp14:editId="347B0830">
+            <wp:extent cx="4400309" cy="2475174"/>
+            <wp:effectExtent l="0" t="0" r="635" b="1905"/>
+            <wp:docPr id="15" name="Picture 15" descr="Text&#10;&#10;Description automatically generated"/>
+            <wp:cNvGraphicFramePr>
+              <a:graphicFrameLocks xmlns:a="http://schemas.openxmlformats.org/drawingml/2006/main" noChangeAspect="1"/>
+            </wp:cNvGraphicFramePr>
+            <a:graphic xmlns:a="http://schemas.openxmlformats.org/drawingml/2006/main">
+              <a:graphicData uri="http://schemas.openxmlformats.org/drawingml/2006/picture">
+                <pic:pic xmlns:pic="http://schemas.openxmlformats.org/drawingml/2006/picture">
+                  <pic:nvPicPr>
+                    <pic:cNvPr id="15" name="Picture 15" descr="Text&#10;&#10;Description automatically generated"/>
+                    <pic:cNvPicPr/>
+                  </pic:nvPicPr>
+                  <pic:blipFill>
+                    <a:blip r:embed="rId20" cstate="print">
+                      <a:extLst>
+                        <a:ext uri="{28A0092B-C50C-407E-A947-70E740481C1C}">
+                          <a14:useLocalDpi xmlns:a14="http://schemas.microsoft.com/office/drawing/2010/main" val="0"/>
+                        </a:ext>
+                      </a:extLst>
+                    </a:blip>
+                    <a:stretch>
+                      <a:fillRect/>
+                    </a:stretch>
+                  </pic:blipFill>
+                  <pic:spPr>
+                    <a:xfrm>
+                      <a:off x="0" y="0"/>
+                      <a:ext cx="4416284" cy="2484160"/>
+                    </a:xfrm>
+                    <a:prstGeom prst="rect">
+                      <a:avLst/>
+                    </a:prstGeom>
+                  </pic:spPr>
+                </pic:pic>
+              </a:graphicData>
+            </a:graphic>
+          </wp:inline>
+        </w:drawing>
+      </w:r>
+      <w:r>
+        <w:rPr>
+          <w:b/>
+          <w:noProof/>
+          <w:szCs w:val="24"/>
+        </w:rPr>
+        <w:drawing>
+          <wp:inline distT="0" distB="0" distL="0" distR="0" wp14:anchorId="38F90501" wp14:editId="39D10861">
+            <wp:extent cx="4955895" cy="2787691"/>
+            <wp:effectExtent l="0" t="0" r="0" b="0"/>
+            <wp:docPr id="16" name="Picture 16" descr="Text&#10;&#10;Description automatically generated"/>
+            <wp:cNvGraphicFramePr>
+              <a:graphicFrameLocks xmlns:a="http://schemas.openxmlformats.org/drawingml/2006/main" noChangeAspect="1"/>
+            </wp:cNvGraphicFramePr>
+            <a:graphic xmlns:a="http://schemas.openxmlformats.org/drawingml/2006/main">
+              <a:graphicData uri="http://schemas.openxmlformats.org/drawingml/2006/picture">
+                <pic:pic xmlns:pic="http://schemas.openxmlformats.org/drawingml/2006/picture">
+                  <pic:nvPicPr>
+                    <pic:cNvPr id="16" name="Picture 16" descr="Text&#10;&#10;Description automatically generated"/>
+                    <pic:cNvPicPr/>
+                  </pic:nvPicPr>
+                  <pic:blipFill>
+                    <a:blip r:embed="rId21" cstate="print">
+                      <a:extLst>
+                        <a:ext uri="{28A0092B-C50C-407E-A947-70E740481C1C}">
+                          <a14:useLocalDpi xmlns:a14="http://schemas.microsoft.com/office/drawing/2010/main" val="0"/>
+                        </a:ext>
+                      </a:extLst>
+                    </a:blip>
+                    <a:stretch>
+                      <a:fillRect/>
+                    </a:stretch>
+                  </pic:blipFill>
+                  <pic:spPr>
+                    <a:xfrm>
+                      <a:off x="0" y="0"/>
+                      <a:ext cx="4961198" cy="2790674"/>
+                    </a:xfrm>
+                    <a:prstGeom prst="rect">
+                      <a:avLst/>
+                    </a:prstGeom>
+                  </pic:spPr>
+                </pic:pic>
+              </a:graphicData>
+            </a:graphic>
+          </wp:inline>
+        </w:drawing>
+      </w:r>
     </w:p>
     <w:p>
       <w:pPr>
@@ -499,9 +1225,35 @@
         <w:t>URL to GitHub Repository:</w:t>
       </w:r>
     </w:p>
+    <w:p>
+      <w:pPr>
+        <w:rPr>
+          <w:b/>
+          <w:szCs w:val="24"/>
+        </w:rPr>
+      </w:pPr>
+      <w:hyperlink r:id="rId22" w:history="1">
+        <w:r>
+          <w:rPr>
+            <w:rStyle w:val="Hyperlink"/>
+            <w:b/>
+            <w:szCs w:val="24"/>
+          </w:rPr>
+          <w:t>https://github.com/WoodKT/frontEndBootCamp/tree/main/Week8</w:t>
+        </w:r>
+      </w:hyperlink>
+    </w:p>
+    <w:p>
+      <w:pPr>
+        <w:rPr>
+          <w:b/>
+          <w:szCs w:val="24"/>
+        </w:rPr>
+      </w:pPr>
+    </w:p>
     <w:sectPr>
-      <w:headerReference w:type="default" r:id="rId7"/>
-      <w:footerReference w:type="default" r:id="rId8"/>
+      <w:headerReference w:type="default" r:id="rId23"/>
+      <w:footerReference w:type="default" r:id="rId24"/>
       <w:pgSz w:w="12240" w:h="15840"/>
       <w:pgMar w:top="1440" w:right="1440" w:bottom="1440" w:left="1440" w:header="720" w:footer="720" w:gutter="0"/>
       <w:cols w:space="720"/>
@@ -512,7 +1264,7 @@
 </file>
 
 <file path=word/endnotes.xml><?xml version="1.0" encoding="utf-8"?>
-<w:endnotes xmlns:wpc="http://schemas.microsoft.com/office/word/2010/wordprocessingCanvas" xmlns:cx="http://schemas.microsoft.com/office/drawing/2014/chartex" xmlns:cx1="http://schemas.microsoft.com/office/drawing/2015/9/8/chartex" xmlns:cx2="http://schemas.microsoft.com/office/drawing/2015/10/21/chartex" xmlns:cx3="http://schemas.microsoft.com/office/drawing/2016/5/9/chartex" xmlns:cx4="http://schemas.microsoft.com/office/drawing/2016/5/10/chartex" xmlns:cx5="http://schemas.microsoft.com/office/drawing/2016/5/11/chartex" xmlns:cx6="http://schemas.microsoft.com/office/drawing/2016/5/12/chartex" xmlns:cx7="http://schemas.microsoft.com/office/drawing/2016/5/13/chartex" xmlns:cx8="http://schemas.microsoft.com/office/drawing/2016/5/14/chartex" xmlns:mc="http://schemas.openxmlformats.org/markup-compatibility/2006" xmlns:aink="http://schemas.microsoft.com/office/drawing/2016/ink" xmlns:am3d="http://schemas.microsoft.com/office/drawing/2017/model3d" xmlns:o="urn:schemas-microsoft-com:office:office" xmlns:r="http://schemas.openxmlformats.org/officeDocument/2006/relationships" xmlns:m="http://schemas.openxmlformats.org/officeDocument/2006/math" xmlns:v="urn:schemas-microsoft-com:vml" xmlns:wp14="http://schemas.microsoft.com/office/word/2010/wordprocessingDrawing" xmlns:wp="http://schemas.openxmlformats.org/drawingml/2006/wordprocessingDrawing" xmlns:w10="urn:schemas-microsoft-com:office:word" xmlns:w="http://schemas.openxmlformats.org/wordprocessingml/2006/main" xmlns:w14="http://schemas.microsoft.com/office/word/2010/wordml" xmlns:w15="http://schemas.microsoft.com/office/word/2012/wordml" xmlns:w16cex="http://schemas.microsoft.com/office/word/2018/wordml/cex" xmlns:w16cid="http://schemas.microsoft.com/office/word/2016/wordml/cid" xmlns:w16="http://schemas.microsoft.com/office/word/2018/wordml" xmlns:w16se="http://schemas.microsoft.com/office/word/2015/wordml/symex" xmlns:wpg="http://schemas.microsoft.com/office/word/2010/wordprocessingGroup" xmlns:wpi="http://schemas.microsoft.com/office/word/2010/wordprocessingInk" xmlns:wne="http://schemas.microsoft.com/office/word/2006/wordml" xmlns:wps="http://schemas.microsoft.com/office/word/2010/wordprocessingShape" mc:Ignorable="w14 w15 w16se w16cid w16 w16cex wp14">
+<w:endnotes xmlns:wpc="http://schemas.microsoft.com/office/word/2010/wordprocessingCanvas" xmlns:cx="http://schemas.microsoft.com/office/drawing/2014/chartex" xmlns:cx1="http://schemas.microsoft.com/office/drawing/2015/9/8/chartex" xmlns:cx2="http://schemas.microsoft.com/office/drawing/2015/10/21/chartex" xmlns:cx3="http://schemas.microsoft.com/office/drawing/2016/5/9/chartex" xmlns:cx4="http://schemas.microsoft.com/office/drawing/2016/5/10/chartex" xmlns:cx5="http://schemas.microsoft.com/office/drawing/2016/5/11/chartex" xmlns:cx6="http://schemas.microsoft.com/office/drawing/2016/5/12/chartex" xmlns:cx7="http://schemas.microsoft.com/office/drawing/2016/5/13/chartex" xmlns:cx8="http://schemas.microsoft.com/office/drawing/2016/5/14/chartex" xmlns:mc="http://schemas.openxmlformats.org/markup-compatibility/2006" xmlns:aink="http://schemas.microsoft.com/office/drawing/2016/ink" xmlns:am3d="http://schemas.microsoft.com/office/drawing/2017/model3d" xmlns:o="urn:schemas-microsoft-com:office:office" xmlns:r="http://schemas.openxmlformats.org/officeDocument/2006/relationships" xmlns:m="http://schemas.openxmlformats.org/officeDocument/2006/math" xmlns:v="urn:schemas-microsoft-com:vml" xmlns:wp14="http://schemas.microsoft.com/office/word/2010/wordprocessingDrawing" xmlns:wp="http://schemas.openxmlformats.org/drawingml/2006/wordprocessingDrawing" xmlns:w10="urn:schemas-microsoft-com:office:word" xmlns:w="http://schemas.openxmlformats.org/wordprocessingml/2006/main" xmlns:w14="http://schemas.microsoft.com/office/word/2010/wordml" xmlns:w15="http://schemas.microsoft.com/office/word/2012/wordml" xmlns:w16cex="http://schemas.microsoft.com/office/word/2018/wordml/cex" xmlns:w16cid="http://schemas.microsoft.com/office/word/2016/wordml/cid" xmlns:w16="http://schemas.microsoft.com/office/word/2018/wordml" xmlns:w16sdtdh="http://schemas.microsoft.com/office/word/2020/wordml/sdtdatahash" xmlns:w16se="http://schemas.microsoft.com/office/word/2015/wordml/symex" xmlns:wpg="http://schemas.microsoft.com/office/word/2010/wordprocessingGroup" xmlns:wpi="http://schemas.microsoft.com/office/word/2010/wordprocessingInk" xmlns:wne="http://schemas.microsoft.com/office/word/2006/wordml" xmlns:wps="http://schemas.microsoft.com/office/word/2010/wordprocessingShape" mc:Ignorable="w14 w15 w16se w16cid w16 w16cex w16sdtdh wp14">
   <w:endnote w:type="separator" w:id="-1">
     <w:p>
       <w:pPr>
@@ -537,7 +1289,7 @@
 </file>
 
 <file path=word/footer1.xml><?xml version="1.0" encoding="utf-8"?>
-<w:ftr xmlns:wpc="http://schemas.microsoft.com/office/word/2010/wordprocessingCanvas" xmlns:cx="http://schemas.microsoft.com/office/drawing/2014/chartex" xmlns:cx1="http://schemas.microsoft.com/office/drawing/2015/9/8/chartex" xmlns:cx2="http://schemas.microsoft.com/office/drawing/2015/10/21/chartex" xmlns:cx3="http://schemas.microsoft.com/office/drawing/2016/5/9/chartex" xmlns:cx4="http://schemas.microsoft.com/office/drawing/2016/5/10/chartex" xmlns:cx5="http://schemas.microsoft.com/office/drawing/2016/5/11/chartex" xmlns:cx6="http://schemas.microsoft.com/office/drawing/2016/5/12/chartex" xmlns:cx7="http://schemas.microsoft.com/office/drawing/2016/5/13/chartex" xmlns:cx8="http://schemas.microsoft.com/office/drawing/2016/5/14/chartex" xmlns:mc="http://schemas.openxmlformats.org/markup-compatibility/2006" xmlns:aink="http://schemas.microsoft.com/office/drawing/2016/ink" xmlns:am3d="http://schemas.microsoft.com/office/drawing/2017/model3d" xmlns:o="urn:schemas-microsoft-com:office:office" xmlns:r="http://schemas.openxmlformats.org/officeDocument/2006/relationships" xmlns:m="http://schemas.openxmlformats.org/officeDocument/2006/math" xmlns:v="urn:schemas-microsoft-com:vml" xmlns:wp14="http://schemas.microsoft.com/office/word/2010/wordprocessingDrawing" xmlns:wp="http://schemas.openxmlformats.org/drawingml/2006/wordprocessingDrawing" xmlns:w10="urn:schemas-microsoft-com:office:word" xmlns:w="http://schemas.openxmlformats.org/wordprocessingml/2006/main" xmlns:w14="http://schemas.microsoft.com/office/word/2010/wordml" xmlns:w15="http://schemas.microsoft.com/office/word/2012/wordml" xmlns:w16cex="http://schemas.microsoft.com/office/word/2018/wordml/cex" xmlns:w16cid="http://schemas.microsoft.com/office/word/2016/wordml/cid" xmlns:w16="http://schemas.microsoft.com/office/word/2018/wordml" xmlns:w16se="http://schemas.microsoft.com/office/word/2015/wordml/symex" xmlns:wpg="http://schemas.microsoft.com/office/word/2010/wordprocessingGroup" xmlns:wpi="http://schemas.microsoft.com/office/word/2010/wordprocessingInk" xmlns:wne="http://schemas.microsoft.com/office/word/2006/wordml" xmlns:wps="http://schemas.microsoft.com/office/word/2010/wordprocessingShape" mc:Ignorable="w14 w15 w16se w16cid w16 w16cex wp14">
+<w:ftr xmlns:wpc="http://schemas.microsoft.com/office/word/2010/wordprocessingCanvas" xmlns:cx="http://schemas.microsoft.com/office/drawing/2014/chartex" xmlns:cx1="http://schemas.microsoft.com/office/drawing/2015/9/8/chartex" xmlns:cx2="http://schemas.microsoft.com/office/drawing/2015/10/21/chartex" xmlns:cx3="http://schemas.microsoft.com/office/drawing/2016/5/9/chartex" xmlns:cx4="http://schemas.microsoft.com/office/drawing/2016/5/10/chartex" xmlns:cx5="http://schemas.microsoft.com/office/drawing/2016/5/11/chartex" xmlns:cx6="http://schemas.microsoft.com/office/drawing/2016/5/12/chartex" xmlns:cx7="http://schemas.microsoft.com/office/drawing/2016/5/13/chartex" xmlns:cx8="http://schemas.microsoft.com/office/drawing/2016/5/14/chartex" xmlns:mc="http://schemas.openxmlformats.org/markup-compatibility/2006" xmlns:aink="http://schemas.microsoft.com/office/drawing/2016/ink" xmlns:am3d="http://schemas.microsoft.com/office/drawing/2017/model3d" xmlns:o="urn:schemas-microsoft-com:office:office" xmlns:r="http://schemas.openxmlformats.org/officeDocument/2006/relationships" xmlns:m="http://schemas.openxmlformats.org/officeDocument/2006/math" xmlns:v="urn:schemas-microsoft-com:vml" xmlns:wp14="http://schemas.microsoft.com/office/word/2010/wordprocessingDrawing" xmlns:wp="http://schemas.openxmlformats.org/drawingml/2006/wordprocessingDrawing" xmlns:w10="urn:schemas-microsoft-com:office:word" xmlns:w="http://schemas.openxmlformats.org/wordprocessingml/2006/main" xmlns:w14="http://schemas.microsoft.com/office/word/2010/wordml" xmlns:w15="http://schemas.microsoft.com/office/word/2012/wordml" xmlns:w16cex="http://schemas.microsoft.com/office/word/2018/wordml/cex" xmlns:w16cid="http://schemas.microsoft.com/office/word/2016/wordml/cid" xmlns:w16="http://schemas.microsoft.com/office/word/2018/wordml" xmlns:w16sdtdh="http://schemas.microsoft.com/office/word/2020/wordml/sdtdatahash" xmlns:w16se="http://schemas.microsoft.com/office/word/2015/wordml/symex" xmlns:wpg="http://schemas.microsoft.com/office/word/2010/wordprocessingGroup" xmlns:wpi="http://schemas.microsoft.com/office/word/2010/wordprocessingInk" xmlns:wne="http://schemas.microsoft.com/office/word/2006/wordml" xmlns:wps="http://schemas.microsoft.com/office/word/2010/wordprocessingShape" mc:Ignorable="w14 w15 w16se w16cid w16 w16cex w16sdtdh wp14">
   <w:p>
     <w:pPr>
       <w:pStyle w:val="Footer"/>
@@ -547,7 +1299,7 @@
 </file>
 
 <file path=word/footnotes.xml><?xml version="1.0" encoding="utf-8"?>
-<w:footnotes xmlns:wpc="http://schemas.microsoft.com/office/word/2010/wordprocessingCanvas" xmlns:cx="http://schemas.microsoft.com/office/drawing/2014/chartex" xmlns:cx1="http://schemas.microsoft.com/office/drawing/2015/9/8/chartex" xmlns:cx2="http://schemas.microsoft.com/office/drawing/2015/10/21/chartex" xmlns:cx3="http://schemas.microsoft.com/office/drawing/2016/5/9/chartex" xmlns:cx4="http://schemas.microsoft.com/office/drawing/2016/5/10/chartex" xmlns:cx5="http://schemas.microsoft.com/office/drawing/2016/5/11/chartex" xmlns:cx6="http://schemas.microsoft.com/office/drawing/2016/5/12/chartex" xmlns:cx7="http://schemas.microsoft.com/office/drawing/2016/5/13/chartex" xmlns:cx8="http://schemas.microsoft.com/office/drawing/2016/5/14/chartex" xmlns:mc="http://schemas.openxmlformats.org/markup-compatibility/2006" xmlns:aink="http://schemas.microsoft.com/office/drawing/2016/ink" xmlns:am3d="http://schemas.microsoft.com/office/drawing/2017/model3d" xmlns:o="urn:schemas-microsoft-com:office:office" xmlns:r="http://schemas.openxmlformats.org/officeDocument/2006/relationships" xmlns:m="http://schemas.openxmlformats.org/officeDocument/2006/math" xmlns:v="urn:schemas-microsoft-com:vml" xmlns:wp14="http://schemas.microsoft.com/office/word/2010/wordprocessingDrawing" xmlns:wp="http://schemas.openxmlformats.org/drawingml/2006/wordprocessingDrawing" xmlns:w10="urn:schemas-microsoft-com:office:word" xmlns:w="http://schemas.openxmlformats.org/wordprocessingml/2006/main" xmlns:w14="http://schemas.microsoft.com/office/word/2010/wordml" xmlns:w15="http://schemas.microsoft.com/office/word/2012/wordml" xmlns:w16cex="http://schemas.microsoft.com/office/word/2018/wordml/cex" xmlns:w16cid="http://schemas.microsoft.com/office/word/2016/wordml/cid" xmlns:w16="http://schemas.microsoft.com/office/word/2018/wordml" xmlns:w16se="http://schemas.microsoft.com/office/word/2015/wordml/symex" xmlns:wpg="http://schemas.microsoft.com/office/word/2010/wordprocessingGroup" xmlns:wpi="http://schemas.microsoft.com/office/word/2010/wordprocessingInk" xmlns:wne="http://schemas.microsoft.com/office/word/2006/wordml" xmlns:wps="http://schemas.microsoft.com/office/word/2010/wordprocessingShape" mc:Ignorable="w14 w15 w16se w16cid w16 w16cex wp14">
+<w:footnotes xmlns:wpc="http://schemas.microsoft.com/office/word/2010/wordprocessingCanvas" xmlns:cx="http://schemas.microsoft.com/office/drawing/2014/chartex" xmlns:cx1="http://schemas.microsoft.com/office/drawing/2015/9/8/chartex" xmlns:cx2="http://schemas.microsoft.com/office/drawing/2015/10/21/chartex" xmlns:cx3="http://schemas.microsoft.com/office/drawing/2016/5/9/chartex" xmlns:cx4="http://schemas.microsoft.com/office/drawing/2016/5/10/chartex" xmlns:cx5="http://schemas.microsoft.com/office/drawing/2016/5/11/chartex" xmlns:cx6="http://schemas.microsoft.com/office/drawing/2016/5/12/chartex" xmlns:cx7="http://schemas.microsoft.com/office/drawing/2016/5/13/chartex" xmlns:cx8="http://schemas.microsoft.com/office/drawing/2016/5/14/chartex" xmlns:mc="http://schemas.openxmlformats.org/markup-compatibility/2006" xmlns:aink="http://schemas.microsoft.com/office/drawing/2016/ink" xmlns:am3d="http://schemas.microsoft.com/office/drawing/2017/model3d" xmlns:o="urn:schemas-microsoft-com:office:office" xmlns:r="http://schemas.openxmlformats.org/officeDocument/2006/relationships" xmlns:m="http://schemas.openxmlformats.org/officeDocument/2006/math" xmlns:v="urn:schemas-microsoft-com:vml" xmlns:wp14="http://schemas.microsoft.com/office/word/2010/wordprocessingDrawing" xmlns:wp="http://schemas.openxmlformats.org/drawingml/2006/wordprocessingDrawing" xmlns:w10="urn:schemas-microsoft-com:office:word" xmlns:w="http://schemas.openxmlformats.org/wordprocessingml/2006/main" xmlns:w14="http://schemas.microsoft.com/office/word/2010/wordml" xmlns:w15="http://schemas.microsoft.com/office/word/2012/wordml" xmlns:w16cex="http://schemas.microsoft.com/office/word/2018/wordml/cex" xmlns:w16cid="http://schemas.microsoft.com/office/word/2016/wordml/cid" xmlns:w16="http://schemas.microsoft.com/office/word/2018/wordml" xmlns:w16sdtdh="http://schemas.microsoft.com/office/word/2020/wordml/sdtdatahash" xmlns:w16se="http://schemas.microsoft.com/office/word/2015/wordml/symex" xmlns:wpg="http://schemas.microsoft.com/office/word/2010/wordprocessingGroup" xmlns:wpi="http://schemas.microsoft.com/office/word/2010/wordprocessingInk" xmlns:wne="http://schemas.microsoft.com/office/word/2006/wordml" xmlns:wps="http://schemas.microsoft.com/office/word/2010/wordprocessingShape" mc:Ignorable="w14 w15 w16se w16cid w16 w16cex w16sdtdh wp14">
   <w:footnote w:type="separator" w:id="-1">
     <w:p>
       <w:pPr>
@@ -572,7 +1324,7 @@
 </file>
 
 <file path=word/header1.xml><?xml version="1.0" encoding="utf-8"?>
-<w:hdr xmlns:wpc="http://schemas.microsoft.com/office/word/2010/wordprocessingCanvas" xmlns:cx="http://schemas.microsoft.com/office/drawing/2014/chartex" xmlns:cx1="http://schemas.microsoft.com/office/drawing/2015/9/8/chartex" xmlns:cx2="http://schemas.microsoft.com/office/drawing/2015/10/21/chartex" xmlns:cx3="http://schemas.microsoft.com/office/drawing/2016/5/9/chartex" xmlns:cx4="http://schemas.microsoft.com/office/drawing/2016/5/10/chartex" xmlns:cx5="http://schemas.microsoft.com/office/drawing/2016/5/11/chartex" xmlns:cx6="http://schemas.microsoft.com/office/drawing/2016/5/12/chartex" xmlns:cx7="http://schemas.microsoft.com/office/drawing/2016/5/13/chartex" xmlns:cx8="http://schemas.microsoft.com/office/drawing/2016/5/14/chartex" xmlns:mc="http://schemas.openxmlformats.org/markup-compatibility/2006" xmlns:aink="http://schemas.microsoft.com/office/drawing/2016/ink" xmlns:am3d="http://schemas.microsoft.com/office/drawing/2017/model3d" xmlns:o="urn:schemas-microsoft-com:office:office" xmlns:r="http://schemas.openxmlformats.org/officeDocument/2006/relationships" xmlns:m="http://schemas.openxmlformats.org/officeDocument/2006/math" xmlns:v="urn:schemas-microsoft-com:vml" xmlns:wp14="http://schemas.microsoft.com/office/word/2010/wordprocessingDrawing" xmlns:wp="http://schemas.openxmlformats.org/drawingml/2006/wordprocessingDrawing" xmlns:w10="urn:schemas-microsoft-com:office:word" xmlns:w="http://schemas.openxmlformats.org/wordprocessingml/2006/main" xmlns:w14="http://schemas.microsoft.com/office/word/2010/wordml" xmlns:w15="http://schemas.microsoft.com/office/word/2012/wordml" xmlns:w16cex="http://schemas.microsoft.com/office/word/2018/wordml/cex" xmlns:w16cid="http://schemas.microsoft.com/office/word/2016/wordml/cid" xmlns:w16="http://schemas.microsoft.com/office/word/2018/wordml" xmlns:w16se="http://schemas.microsoft.com/office/word/2015/wordml/symex" xmlns:wpg="http://schemas.microsoft.com/office/word/2010/wordprocessingGroup" xmlns:wpi="http://schemas.microsoft.com/office/word/2010/wordprocessingInk" xmlns:wne="http://schemas.microsoft.com/office/word/2006/wordml" xmlns:wps="http://schemas.microsoft.com/office/word/2010/wordprocessingShape" mc:Ignorable="w14 w15 w16se w16cid w16 w16cex wp14">
+<w:hdr xmlns:wpc="http://schemas.microsoft.com/office/word/2010/wordprocessingCanvas" xmlns:cx="http://schemas.microsoft.com/office/drawing/2014/chartex" xmlns:cx1="http://schemas.microsoft.com/office/drawing/2015/9/8/chartex" xmlns:cx2="http://schemas.microsoft.com/office/drawing/2015/10/21/chartex" xmlns:cx3="http://schemas.microsoft.com/office/drawing/2016/5/9/chartex" xmlns:cx4="http://schemas.microsoft.com/office/drawing/2016/5/10/chartex" xmlns:cx5="http://schemas.microsoft.com/office/drawing/2016/5/11/chartex" xmlns:cx6="http://schemas.microsoft.com/office/drawing/2016/5/12/chartex" xmlns:cx7="http://schemas.microsoft.com/office/drawing/2016/5/13/chartex" xmlns:cx8="http://schemas.microsoft.com/office/drawing/2016/5/14/chartex" xmlns:mc="http://schemas.openxmlformats.org/markup-compatibility/2006" xmlns:aink="http://schemas.microsoft.com/office/drawing/2016/ink" xmlns:am3d="http://schemas.microsoft.com/office/drawing/2017/model3d" xmlns:o="urn:schemas-microsoft-com:office:office" xmlns:r="http://schemas.openxmlformats.org/officeDocument/2006/relationships" xmlns:m="http://schemas.openxmlformats.org/officeDocument/2006/math" xmlns:v="urn:schemas-microsoft-com:vml" xmlns:wp14="http://schemas.microsoft.com/office/word/2010/wordprocessingDrawing" xmlns:wp="http://schemas.openxmlformats.org/drawingml/2006/wordprocessingDrawing" xmlns:w10="urn:schemas-microsoft-com:office:word" xmlns:w="http://schemas.openxmlformats.org/wordprocessingml/2006/main" xmlns:w14="http://schemas.microsoft.com/office/word/2010/wordml" xmlns:w15="http://schemas.microsoft.com/office/word/2012/wordml" xmlns:w16cex="http://schemas.microsoft.com/office/word/2018/wordml/cex" xmlns:w16cid="http://schemas.microsoft.com/office/word/2016/wordml/cid" xmlns:w16="http://schemas.microsoft.com/office/word/2018/wordml" xmlns:w16sdtdh="http://schemas.microsoft.com/office/word/2020/wordml/sdtdatahash" xmlns:w16se="http://schemas.microsoft.com/office/word/2015/wordml/symex" xmlns:wpg="http://schemas.microsoft.com/office/word/2010/wordprocessingGroup" xmlns:wpi="http://schemas.microsoft.com/office/word/2010/wordprocessingInk" xmlns:wne="http://schemas.microsoft.com/office/word/2006/wordml" xmlns:wps="http://schemas.microsoft.com/office/word/2010/wordprocessingShape" mc:Ignorable="w14 w15 w16se w16cid w16 w16cex w16sdtdh wp14">
   <w:p>
     <w:pPr>
       <w:pStyle w:val="Header"/>
@@ -643,7 +1395,7 @@
 </file>
 
 <file path=word/numbering.xml><?xml version="1.0" encoding="utf-8"?>
-<w:numbering xmlns:wpc="http://schemas.microsoft.com/office/word/2010/wordprocessingCanvas" xmlns:cx="http://schemas.microsoft.com/office/drawing/2014/chartex" xmlns:cx1="http://schemas.microsoft.com/office/drawing/2015/9/8/chartex" xmlns:cx2="http://schemas.microsoft.com/office/drawing/2015/10/21/chartex" xmlns:cx3="http://schemas.microsoft.com/office/drawing/2016/5/9/chartex" xmlns:cx4="http://schemas.microsoft.com/office/drawing/2016/5/10/chartex" xmlns:cx5="http://schemas.microsoft.com/office/drawing/2016/5/11/chartex" xmlns:cx6="http://schemas.microsoft.com/office/drawing/2016/5/12/chartex" xmlns:cx7="http://schemas.microsoft.com/office/drawing/2016/5/13/chartex" xmlns:cx8="http://schemas.microsoft.com/office/drawing/2016/5/14/chartex" xmlns:mc="http://schemas.openxmlformats.org/markup-compatibility/2006" xmlns:aink="http://schemas.microsoft.com/office/drawing/2016/ink" xmlns:am3d="http://schemas.microsoft.com/office/drawing/2017/model3d" xmlns:o="urn:schemas-microsoft-com:office:office" xmlns:r="http://schemas.openxmlformats.org/officeDocument/2006/relationships" xmlns:m="http://schemas.openxmlformats.org/officeDocument/2006/math" xmlns:v="urn:schemas-microsoft-com:vml" xmlns:wp14="http://schemas.microsoft.com/office/word/2010/wordprocessingDrawing" xmlns:wp="http://schemas.openxmlformats.org/drawingml/2006/wordprocessingDrawing" xmlns:w10="urn:schemas-microsoft-com:office:word" xmlns:w="http://schemas.openxmlformats.org/wordprocessingml/2006/main" xmlns:w14="http://schemas.microsoft.com/office/word/2010/wordml" xmlns:w15="http://schemas.microsoft.com/office/word/2012/wordml" xmlns:w16cex="http://schemas.microsoft.com/office/word/2018/wordml/cex" xmlns:w16cid="http://schemas.microsoft.com/office/word/2016/wordml/cid" xmlns:w16="http://schemas.microsoft.com/office/word/2018/wordml" xmlns:w16se="http://schemas.microsoft.com/office/word/2015/wordml/symex" xmlns:wpg="http://schemas.microsoft.com/office/word/2010/wordprocessingGroup" xmlns:wpi="http://schemas.microsoft.com/office/word/2010/wordprocessingInk" xmlns:wne="http://schemas.microsoft.com/office/word/2006/wordml" xmlns:wps="http://schemas.microsoft.com/office/word/2010/wordprocessingShape" mc:Ignorable="w14 w15 w16se w16cid w16 w16cex wp14">
+<w:numbering xmlns:wpc="http://schemas.microsoft.com/office/word/2010/wordprocessingCanvas" xmlns:cx="http://schemas.microsoft.com/office/drawing/2014/chartex" xmlns:cx1="http://schemas.microsoft.com/office/drawing/2015/9/8/chartex" xmlns:cx2="http://schemas.microsoft.com/office/drawing/2015/10/21/chartex" xmlns:cx3="http://schemas.microsoft.com/office/drawing/2016/5/9/chartex" xmlns:cx4="http://schemas.microsoft.com/office/drawing/2016/5/10/chartex" xmlns:cx5="http://schemas.microsoft.com/office/drawing/2016/5/11/chartex" xmlns:cx6="http://schemas.microsoft.com/office/drawing/2016/5/12/chartex" xmlns:cx7="http://schemas.microsoft.com/office/drawing/2016/5/13/chartex" xmlns:cx8="http://schemas.microsoft.com/office/drawing/2016/5/14/chartex" xmlns:mc="http://schemas.openxmlformats.org/markup-compatibility/2006" xmlns:aink="http://schemas.microsoft.com/office/drawing/2016/ink" xmlns:am3d="http://schemas.microsoft.com/office/drawing/2017/model3d" xmlns:o="urn:schemas-microsoft-com:office:office" xmlns:r="http://schemas.openxmlformats.org/officeDocument/2006/relationships" xmlns:m="http://schemas.openxmlformats.org/officeDocument/2006/math" xmlns:v="urn:schemas-microsoft-com:vml" xmlns:wp14="http://schemas.microsoft.com/office/word/2010/wordprocessingDrawing" xmlns:wp="http://schemas.openxmlformats.org/drawingml/2006/wordprocessingDrawing" xmlns:w10="urn:schemas-microsoft-com:office:word" xmlns:w="http://schemas.openxmlformats.org/wordprocessingml/2006/main" xmlns:w14="http://schemas.microsoft.com/office/word/2010/wordml" xmlns:w15="http://schemas.microsoft.com/office/word/2012/wordml" xmlns:w16cex="http://schemas.microsoft.com/office/word/2018/wordml/cex" xmlns:w16cid="http://schemas.microsoft.com/office/word/2016/wordml/cid" xmlns:w16="http://schemas.microsoft.com/office/word/2018/wordml" xmlns:w16sdtdh="http://schemas.microsoft.com/office/word/2020/wordml/sdtdatahash" xmlns:w16se="http://schemas.microsoft.com/office/word/2015/wordml/symex" xmlns:wpg="http://schemas.microsoft.com/office/word/2010/wordprocessingGroup" xmlns:wpi="http://schemas.microsoft.com/office/word/2010/wordprocessingInk" xmlns:wne="http://schemas.microsoft.com/office/word/2006/wordml" xmlns:wps="http://schemas.microsoft.com/office/word/2010/wordprocessingShape" mc:Ignorable="w14 w15 w16se w16cid w16 w16cex w16sdtdh wp14">
   <w:abstractNum w:abstractNumId="0" w15:restartNumberingAfterBreak="0">
     <w:nsid w:val="06727061"/>
     <w:multiLevelType w:val="hybridMultilevel"/>
@@ -1204,7 +1956,7 @@
 </file>
 
 <file path=word/styles.xml><?xml version="1.0" encoding="utf-8"?>
-<w:styles xmlns:mc="http://schemas.openxmlformats.org/markup-compatibility/2006" xmlns:r="http://schemas.openxmlformats.org/officeDocument/2006/relationships" xmlns:w="http://schemas.openxmlformats.org/wordprocessingml/2006/main" xmlns:w14="http://schemas.microsoft.com/office/word/2010/wordml" xmlns:w15="http://schemas.microsoft.com/office/word/2012/wordml" xmlns:w16cex="http://schemas.microsoft.com/office/word/2018/wordml/cex" xmlns:w16cid="http://schemas.microsoft.com/office/word/2016/wordml/cid" xmlns:w16="http://schemas.microsoft.com/office/word/2018/wordml" xmlns:w16se="http://schemas.microsoft.com/office/word/2015/wordml/symex" mc:Ignorable="w14 w15 w16se w16cid w16 w16cex">
+<w:styles xmlns:mc="http://schemas.openxmlformats.org/markup-compatibility/2006" xmlns:r="http://schemas.openxmlformats.org/officeDocument/2006/relationships" xmlns:w="http://schemas.openxmlformats.org/wordprocessingml/2006/main" xmlns:w14="http://schemas.microsoft.com/office/word/2010/wordml" xmlns:w15="http://schemas.microsoft.com/office/word/2012/wordml" xmlns:w16cex="http://schemas.microsoft.com/office/word/2018/wordml/cex" xmlns:w16cid="http://schemas.microsoft.com/office/word/2016/wordml/cid" xmlns:w16="http://schemas.microsoft.com/office/word/2018/wordml" xmlns:w16sdtdh="http://schemas.microsoft.com/office/word/2020/wordml/sdtdatahash" xmlns:w16se="http://schemas.microsoft.com/office/word/2015/wordml/symex" mc:Ignorable="w14 w15 w16se w16cid w16 w16cex w16sdtdh">
   <w:docDefaults>
     <w:rPrDefault>
       <w:rPr>
@@ -1781,6 +2533,29 @@
       <w:contextualSpacing/>
     </w:pPr>
   </w:style>
+  <w:style w:type="character" w:styleId="Hyperlink">
+    <w:name w:val="Hyperlink"/>
+    <w:basedOn w:val="DefaultParagraphFont"/>
+    <w:uiPriority w:val="99"/>
+    <w:unhideWhenUsed/>
+    <w:rsid w:val="008F6284"/>
+    <w:rPr>
+      <w:color w:val="0563C1" w:themeColor="hyperlink"/>
+      <w:u w:val="single"/>
+    </w:rPr>
+  </w:style>
+  <w:style w:type="character" w:styleId="UnresolvedMention">
+    <w:name w:val="Unresolved Mention"/>
+    <w:basedOn w:val="DefaultParagraphFont"/>
+    <w:uiPriority w:val="99"/>
+    <w:semiHidden/>
+    <w:unhideWhenUsed/>
+    <w:rsid w:val="008F6284"/>
+    <w:rPr>
+      <w:color w:val="605E5C"/>
+      <w:shd w:val="clear" w:color="auto" w:fill="E1DFDD"/>
+    </w:rPr>
+  </w:style>
 </w:styles>
 </file>
 
